--- a/TW_BD/Documentação Sistema 1.0.docx
+++ b/TW_BD/Documentação Sistema 1.0.docx
@@ -1,6 +1,6 @@
 
 <file path=word/document.xml><?xml version="1.0" encoding="utf-8"?>
-<w:document xmlns:wpc="http://schemas.microsoft.com/office/word/2010/wordprocessingCanvas" xmlns:cx="http://schemas.microsoft.com/office/drawing/2014/chartex" xmlns:cx1="http://schemas.microsoft.com/office/drawing/2015/9/8/chartex" xmlns:cx2="http://schemas.microsoft.com/office/drawing/2015/10/21/chartex" xmlns:cx3="http://schemas.microsoft.com/office/drawing/2016/5/9/chartex" xmlns:cx4="http://schemas.microsoft.com/office/drawing/2016/5/10/chartex" xmlns:cx5="http://schemas.microsoft.com/office/drawing/2016/5/11/chartex" xmlns:cx6="http://schemas.microsoft.com/office/drawing/2016/5/12/chartex" xmlns:cx7="http://schemas.microsoft.com/office/drawing/2016/5/13/chartex" xmlns:cx8="http://schemas.microsoft.com/office/drawing/2016/5/14/chartex" xmlns:mc="http://schemas.openxmlformats.org/markup-compatibility/2006" xmlns:aink="http://schemas.microsoft.com/office/drawing/2016/ink" xmlns:am3d="http://schemas.microsoft.com/office/drawing/2017/model3d" xmlns:o="urn:schemas-microsoft-com:office:office" xmlns:r="http://schemas.openxmlformats.org/officeDocument/2006/relationships" xmlns:m="http://schemas.openxmlformats.org/officeDocument/2006/math" xmlns:v="urn:schemas-microsoft-com:vml" xmlns:wp14="http://schemas.microsoft.com/office/word/2010/wordprocessingDrawing" xmlns:wp="http://schemas.openxmlformats.org/drawingml/2006/wordprocessingDrawing" xmlns:w10="urn:schemas-microsoft-com:office:word" xmlns:w="http://schemas.openxmlformats.org/wordprocessingml/2006/main" xmlns:w14="http://schemas.microsoft.com/office/word/2010/wordml" xmlns:w15="http://schemas.microsoft.com/office/word/2012/wordml" xmlns:w16cid="http://schemas.microsoft.com/office/word/2016/wordml/cid" xmlns:w16se="http://schemas.microsoft.com/office/word/2015/wordml/symex" xmlns:wpg="http://schemas.microsoft.com/office/word/2010/wordprocessingGroup" xmlns:wpi="http://schemas.microsoft.com/office/word/2010/wordprocessingInk" xmlns:wne="http://schemas.microsoft.com/office/word/2006/wordml" xmlns:wps="http://schemas.microsoft.com/office/word/2010/wordprocessingShape" mc:Ignorable="w14 w15 w16se w16cid wp14">
+<w:document xmlns:wpc="http://schemas.microsoft.com/office/word/2010/wordprocessingCanvas" xmlns:cx="http://schemas.microsoft.com/office/drawing/2014/chartex" xmlns:cx1="http://schemas.microsoft.com/office/drawing/2015/9/8/chartex" xmlns:cx2="http://schemas.microsoft.com/office/drawing/2015/10/21/chartex" xmlns:cx3="http://schemas.microsoft.com/office/drawing/2016/5/9/chartex" xmlns:cx4="http://schemas.microsoft.com/office/drawing/2016/5/10/chartex" xmlns:cx5="http://schemas.microsoft.com/office/drawing/2016/5/11/chartex" xmlns:cx6="http://schemas.microsoft.com/office/drawing/2016/5/12/chartex" xmlns:cx7="http://schemas.microsoft.com/office/drawing/2016/5/13/chartex" xmlns:cx8="http://schemas.microsoft.com/office/drawing/2016/5/14/chartex" xmlns:mc="http://schemas.openxmlformats.org/markup-compatibility/2006" xmlns:aink="http://schemas.microsoft.com/office/drawing/2016/ink" xmlns:am3d="http://schemas.microsoft.com/office/drawing/2017/model3d" xmlns:o="urn:schemas-microsoft-com:office:office" xmlns:oel="http://schemas.microsoft.com/office/2019/extlst" xmlns:r="http://schemas.openxmlformats.org/officeDocument/2006/relationships" xmlns:m="http://schemas.openxmlformats.org/officeDocument/2006/math" xmlns:v="urn:schemas-microsoft-com:vml" xmlns:wp14="http://schemas.microsoft.com/office/word/2010/wordprocessingDrawing" xmlns:wp="http://schemas.openxmlformats.org/drawingml/2006/wordprocessingDrawing" xmlns:w10="urn:schemas-microsoft-com:office:word" xmlns:w="http://schemas.openxmlformats.org/wordprocessingml/2006/main" xmlns:w14="http://schemas.microsoft.com/office/word/2010/wordml" xmlns:w15="http://schemas.microsoft.com/office/word/2012/wordml" xmlns:w16cex="http://schemas.microsoft.com/office/word/2018/wordml/cex" xmlns:w16cid="http://schemas.microsoft.com/office/word/2016/wordml/cid" xmlns:w16="http://schemas.microsoft.com/office/word/2018/wordml" xmlns:w16du="http://schemas.microsoft.com/office/word/2023/wordml/word16du" xmlns:w16sdtdh="http://schemas.microsoft.com/office/word/2020/wordml/sdtdatahash" xmlns:w16se="http://schemas.microsoft.com/office/word/2015/wordml/symex" xmlns:wpg="http://schemas.microsoft.com/office/word/2010/wordprocessingGroup" xmlns:wpi="http://schemas.microsoft.com/office/word/2010/wordprocessingInk" xmlns:wne="http://schemas.microsoft.com/office/word/2006/wordml" xmlns:wps="http://schemas.microsoft.com/office/word/2010/wordprocessingShape" mc:Ignorable="w14 w15 w16se w16cid w16 w16cex w16sdtdh w16du wp14">
   <w:body>
     <w:p>
       <w:pPr>
@@ -33,13 +33,23 @@
         </w:rPr>
         <w:t>(</w:t>
       </w:r>
+      <w:proofErr w:type="spellStart"/>
       <w:r>
         <w:rPr>
           <w:sz w:val="22"/>
           <w:szCs w:val="22"/>
           <w:highlight w:val="yellow"/>
         </w:rPr>
-        <w:t>nome do sistema aqui)</w:t>
+        <w:t>TechWares</w:t>
+      </w:r>
+      <w:proofErr w:type="spellEnd"/>
+      <w:r>
+        <w:rPr>
+          <w:sz w:val="22"/>
+          <w:szCs w:val="22"/>
+          <w:highlight w:val="yellow"/>
+        </w:rPr>
+        <w:t>)</w:t>
       </w:r>
       <w:r>
         <w:rPr>
@@ -365,7 +375,7 @@
                 <w:szCs w:val="22"/>
                 <w:lang w:val="pt-BR"/>
               </w:rPr>
-              <w:t>6</w:t>
+              <w:t>2</w:t>
             </w:r>
             <w:r>
               <w:rPr>
@@ -841,7 +851,7 @@
                 <w:szCs w:val="22"/>
                 <w:lang w:val="pt-BR"/>
               </w:rPr>
-              <w:t>Fulano de tal</w:t>
+              <w:t>Daniel Coimbra</w:t>
             </w:r>
           </w:p>
         </w:tc>
@@ -857,29 +867,25 @@
                 <w:rFonts w:ascii="Times" w:hAnsi="Times"/>
                 <w:sz w:val="22"/>
                 <w:szCs w:val="22"/>
+              </w:rPr>
+            </w:pPr>
+            <w:r>
+              <w:rPr>
+                <w:rFonts w:ascii="Times" w:hAnsi="Times"/>
+                <w:sz w:val="22"/>
+                <w:szCs w:val="22"/>
                 <w:lang w:val="pt-BR"/>
               </w:rPr>
-            </w:pPr>
+              <w:t xml:space="preserve">Desenvolvedor </w:t>
+            </w:r>
             <w:r>
               <w:rPr>
                 <w:rFonts w:ascii="Times" w:hAnsi="Times"/>
                 <w:sz w:val="22"/>
                 <w:szCs w:val="22"/>
-                <w:lang w:val="pt-BR"/>
-              </w:rPr>
-              <w:t>Desenvolvedor Front-</w:t>
-            </w:r>
-            <w:proofErr w:type="spellStart"/>
-            <w:r>
-              <w:rPr>
-                <w:rFonts w:ascii="Times" w:hAnsi="Times"/>
-                <w:sz w:val="22"/>
-                <w:szCs w:val="22"/>
-                <w:lang w:val="pt-BR"/>
-              </w:rPr>
-              <w:t>end</w:t>
-            </w:r>
-            <w:proofErr w:type="spellEnd"/>
+              </w:rPr>
+              <w:t>Full Stack</w:t>
+            </w:r>
           </w:p>
         </w:tc>
       </w:tr>
@@ -909,7 +915,7 @@
                 <w:szCs w:val="22"/>
                 <w:lang w:val="pt-BR"/>
               </w:rPr>
-              <w:t>Fulano de tal</w:t>
+              <w:t>Gabriel Santos</w:t>
             </w:r>
           </w:p>
         </w:tc>
@@ -935,7 +941,15 @@
                 <w:szCs w:val="22"/>
                 <w:lang w:val="pt-BR"/>
               </w:rPr>
-              <w:t>Desenvolvedor Front-end</w:t>
+              <w:t xml:space="preserve">Desenvolvedor </w:t>
+            </w:r>
+            <w:r>
+              <w:rPr>
+                <w:rFonts w:ascii="Times" w:hAnsi="Times"/>
+                <w:sz w:val="22"/>
+                <w:szCs w:val="22"/>
+              </w:rPr>
+              <w:t>Full Stack</w:t>
             </w:r>
           </w:p>
         </w:tc>
@@ -966,7 +980,7 @@
                 <w:szCs w:val="22"/>
                 <w:lang w:val="pt-BR"/>
               </w:rPr>
-              <w:t>Fulano de tal</w:t>
+              <w:t>Guilherme Gomes</w:t>
             </w:r>
           </w:p>
         </w:tc>
@@ -992,7 +1006,15 @@
                 <w:szCs w:val="22"/>
                 <w:lang w:val="pt-BR"/>
               </w:rPr>
-              <w:t>Desenvolvedor Back-end</w:t>
+              <w:t xml:space="preserve">Desenvolvedor </w:t>
+            </w:r>
+            <w:r>
+              <w:rPr>
+                <w:rFonts w:ascii="Times" w:hAnsi="Times"/>
+                <w:sz w:val="22"/>
+                <w:szCs w:val="22"/>
+              </w:rPr>
+              <w:t>Full Stack</w:t>
             </w:r>
           </w:p>
         </w:tc>
@@ -1023,7 +1045,7 @@
                 <w:szCs w:val="22"/>
                 <w:lang w:val="pt-BR"/>
               </w:rPr>
-              <w:t>Fulano de tal</w:t>
+              <w:t>Matheus Albuquerque</w:t>
             </w:r>
           </w:p>
         </w:tc>
@@ -1056,98 +1078,15 @@
                 <w:rFonts w:ascii="Times" w:hAnsi="Times"/>
                 <w:sz w:val="22"/>
                 <w:szCs w:val="22"/>
-                <w:lang w:val="pt-BR"/>
-              </w:rPr>
-              <w:t>Full-</w:t>
-            </w:r>
-            <w:proofErr w:type="spellStart"/>
-            <w:r>
-              <w:rPr>
-                <w:rFonts w:ascii="Times" w:hAnsi="Times"/>
-                <w:sz w:val="22"/>
-                <w:szCs w:val="22"/>
-                <w:lang w:val="pt-BR"/>
-              </w:rPr>
-              <w:t>stack</w:t>
-            </w:r>
-            <w:proofErr w:type="spellEnd"/>
-          </w:p>
-        </w:tc>
-      </w:tr>
-      <w:tr>
-        <w:trPr>
-          <w:trHeight w:val="364"/>
-        </w:trPr>
-        <w:tc>
-          <w:tcPr>
-            <w:tcW w:w="3003" w:type="dxa"/>
-          </w:tcPr>
-          <w:p>
-            <w:pPr>
-              <w:pStyle w:val="Tabletext"/>
-              <w:ind w:left="0"/>
-              <w:rPr>
-                <w:rFonts w:ascii="Times" w:hAnsi="Times"/>
-                <w:sz w:val="22"/>
-                <w:szCs w:val="22"/>
-                <w:lang w:val="pt-BR"/>
-              </w:rPr>
-            </w:pPr>
-            <w:r>
-              <w:rPr>
-                <w:rFonts w:ascii="Times" w:hAnsi="Times"/>
-                <w:sz w:val="22"/>
-                <w:szCs w:val="22"/>
-                <w:lang w:val="pt-BR"/>
-              </w:rPr>
-              <w:t>Fulano de tal</w:t>
-            </w:r>
-          </w:p>
-        </w:tc>
-        <w:tc>
-          <w:tcPr>
-            <w:tcW w:w="4394" w:type="dxa"/>
-          </w:tcPr>
-          <w:p>
-            <w:pPr>
-              <w:pStyle w:val="Tabletext"/>
-              <w:ind w:left="18"/>
-              <w:rPr>
-                <w:rFonts w:ascii="Times" w:hAnsi="Times"/>
-                <w:sz w:val="22"/>
-                <w:szCs w:val="22"/>
-                <w:lang w:val="pt-BR"/>
-              </w:rPr>
-            </w:pPr>
-            <w:r>
-              <w:rPr>
-                <w:rFonts w:ascii="Times" w:hAnsi="Times"/>
-                <w:sz w:val="22"/>
-                <w:szCs w:val="22"/>
-                <w:lang w:val="pt-BR"/>
-              </w:rPr>
-              <w:t>Design/Front-</w:t>
-            </w:r>
-            <w:proofErr w:type="spellStart"/>
-            <w:r>
-              <w:rPr>
-                <w:rFonts w:ascii="Times" w:hAnsi="Times"/>
-                <w:sz w:val="22"/>
-                <w:szCs w:val="22"/>
-                <w:lang w:val="pt-BR"/>
-              </w:rPr>
-              <w:t>end</w:t>
-            </w:r>
-            <w:proofErr w:type="spellEnd"/>
+              </w:rPr>
+              <w:t>Full Stack</w:t>
+            </w:r>
           </w:p>
         </w:tc>
       </w:tr>
     </w:tbl>
     <w:p/>
-    <w:p>
-      <w:bookmarkStart w:id="0" w:name="_GoBack"/>
-      <w:bookmarkEnd w:id="0"/>
-    </w:p>
+    <w:p/>
     <w:p/>
     <w:tbl>
       <w:tblPr>
@@ -1221,37 +1160,6 @@
           </w:tcPr>
           <w:p>
             <w:pPr>
-              <w:rPr>
-                <w:sz w:val="22"/>
-                <w:szCs w:val="22"/>
-              </w:rPr>
-            </w:pPr>
-            <w:r>
-              <w:rPr>
-                <w:sz w:val="22"/>
-                <w:szCs w:val="22"/>
-              </w:rPr>
-              <w:t>github.com/</w:t>
-            </w:r>
-            <w:proofErr w:type="spellStart"/>
-            <w:r>
-              <w:rPr>
-                <w:sz w:val="22"/>
-                <w:szCs w:val="22"/>
-              </w:rPr>
-              <w:t>usuario</w:t>
-            </w:r>
-            <w:proofErr w:type="spellEnd"/>
-            <w:r>
-              <w:rPr>
-                <w:sz w:val="22"/>
-                <w:szCs w:val="22"/>
-              </w:rPr>
-              <w:t>/pasta</w:t>
-            </w:r>
-          </w:p>
-          <w:p>
-            <w:pPr>
               <w:pStyle w:val="Tabletext"/>
               <w:ind w:left="0"/>
               <w:rPr>
@@ -1261,6 +1169,24 @@
                 <w:lang w:val="pt-BR"/>
               </w:rPr>
             </w:pPr>
+            <w:r>
+              <w:rPr>
+                <w:rFonts w:ascii="Times New Roman" w:hAnsi="Times New Roman"/>
+                <w:sz w:val="22"/>
+                <w:szCs w:val="22"/>
+                <w:lang w:val="pt-BR"/>
+              </w:rPr>
+              <w:t>https://github.com/manawarah/TechWares_BD</w:t>
+            </w:r>
+            <w:r>
+              <w:rPr>
+                <w:rFonts w:ascii="Times New Roman" w:hAnsi="Times New Roman"/>
+                <w:sz w:val="22"/>
+                <w:szCs w:val="22"/>
+                <w:lang w:val="pt-BR"/>
+              </w:rPr>
+              <w:t xml:space="preserve"> </w:t>
+            </w:r>
           </w:p>
         </w:tc>
       </w:tr>
@@ -1282,15 +1208,15 @@
       <w:pPr>
         <w:pStyle w:val="Ttulo1"/>
       </w:pPr>
-      <w:bookmarkStart w:id="1" w:name="_Toc467473439"/>
-      <w:bookmarkStart w:id="2" w:name="_Toc467473971"/>
-      <w:bookmarkStart w:id="3" w:name="_Toc467477710"/>
-      <w:bookmarkStart w:id="4" w:name="_Toc467494864"/>
-      <w:bookmarkStart w:id="5" w:name="_Toc467495234"/>
-      <w:bookmarkStart w:id="6" w:name="_Toc468086040"/>
-      <w:bookmarkStart w:id="7" w:name="_Toc497896595"/>
-      <w:bookmarkStart w:id="8" w:name="_Toc379807195"/>
-      <w:bookmarkStart w:id="9" w:name="_Toc432543221"/>
+      <w:bookmarkStart w:id="0" w:name="_Toc467473439"/>
+      <w:bookmarkStart w:id="1" w:name="_Toc467473971"/>
+      <w:bookmarkStart w:id="2" w:name="_Toc467477710"/>
+      <w:bookmarkStart w:id="3" w:name="_Toc467494864"/>
+      <w:bookmarkStart w:id="4" w:name="_Toc467495234"/>
+      <w:bookmarkStart w:id="5" w:name="_Toc468086040"/>
+      <w:bookmarkStart w:id="6" w:name="_Toc497896595"/>
+      <w:bookmarkStart w:id="7" w:name="_Toc379807195"/>
+      <w:bookmarkStart w:id="8" w:name="_Toc432543221"/>
       <w:r>
         <w:lastRenderedPageBreak/>
         <w:t>I</w:t>
@@ -1298,6 +1224,7 @@
       <w:r>
         <w:t>ntrodução</w:t>
       </w:r>
+      <w:bookmarkEnd w:id="0"/>
       <w:bookmarkEnd w:id="1"/>
       <w:bookmarkEnd w:id="2"/>
       <w:bookmarkEnd w:id="3"/>
@@ -1306,7 +1233,6 @@
       <w:bookmarkEnd w:id="6"/>
       <w:bookmarkEnd w:id="7"/>
       <w:bookmarkEnd w:id="8"/>
-      <w:bookmarkEnd w:id="9"/>
     </w:p>
     <w:p>
       <w:pPr>
@@ -1315,6 +1241,7 @@
       <w:r>
         <w:t xml:space="preserve">Este documento especifica os requisitos do sistema </w:t>
       </w:r>
+      <w:proofErr w:type="spellStart"/>
       <w:r>
         <w:rPr>
           <w:i/>
@@ -1322,8 +1249,9 @@
           <w:sz w:val="22"/>
           <w:szCs w:val="22"/>
         </w:rPr>
-        <w:t>xxxxxxxxxx</w:t>
-      </w:r>
+        <w:t>TechWares</w:t>
+      </w:r>
+      <w:proofErr w:type="spellEnd"/>
       <w:r>
         <w:rPr>
           <w:i/>
@@ -1352,8 +1280,8 @@
       <w:pPr>
         <w:pStyle w:val="Ttulo3"/>
       </w:pPr>
-      <w:bookmarkStart w:id="10" w:name="_Toc418788951"/>
-      <w:bookmarkStart w:id="11" w:name="_Toc432543226"/>
+      <w:bookmarkStart w:id="9" w:name="_Toc418788951"/>
+      <w:bookmarkStart w:id="10" w:name="_Toc432543226"/>
       <w:r>
         <w:rPr>
           <w:bCs/>
@@ -1370,23 +1298,79 @@
         <w:rPr>
           <w:bCs/>
         </w:rPr>
-        <w:t xml:space="preserve"> acadêmica/Escolar</w:t>
+        <w:t xml:space="preserve"> </w:t>
       </w:r>
       <w:r>
         <w:rPr>
           <w:bCs/>
         </w:rPr>
-        <w:t>/Produtos etc</w:t>
+        <w:t xml:space="preserve">Produtos relacionados ao computador hardware, periféricos </w:t>
       </w:r>
       <w:r>
         <w:rPr>
           <w:bCs/>
         </w:rPr>
-        <w:t>. O Mesmo deverá dar acessos aos alunos às suas notas e ao professor a oportunidade de lançar notas e faltas, além de criar turmas e administrá-las.</w:t>
+        <w:t>etc</w:t>
+      </w:r>
+      <w:r>
+        <w:rPr>
+          <w:bCs/>
+        </w:rPr>
+        <w:t xml:space="preserve">. O Mesmo deverá dar acessos aos </w:t>
+      </w:r>
+      <w:r>
+        <w:rPr>
+          <w:bCs/>
+        </w:rPr>
+        <w:t>usuários para gerenciar suas compras e seus produtos</w:t>
+      </w:r>
+      <w:r>
+        <w:rPr>
+          <w:bCs/>
+        </w:rPr>
+        <w:t xml:space="preserve"> e ao </w:t>
+      </w:r>
+      <w:r>
+        <w:rPr>
+          <w:bCs/>
+        </w:rPr>
+        <w:t>administrador</w:t>
+      </w:r>
+      <w:r>
+        <w:rPr>
+          <w:bCs/>
+        </w:rPr>
+        <w:t xml:space="preserve"> </w:t>
+      </w:r>
+      <w:r>
+        <w:rPr>
+          <w:bCs/>
+        </w:rPr>
+        <w:t xml:space="preserve">gerenciar </w:t>
+      </w:r>
+      <w:proofErr w:type="gramStart"/>
+      <w:r>
+        <w:rPr>
+          <w:bCs/>
+        </w:rPr>
+        <w:t>o sistemas</w:t>
+      </w:r>
+      <w:proofErr w:type="gramEnd"/>
+      <w:r>
+        <w:rPr>
+          <w:bCs/>
+        </w:rPr>
+        <w:t xml:space="preserve"> e registros de novos produtos e funcionalidades</w:t>
+      </w:r>
+      <w:r>
+        <w:rPr>
+          <w:bCs/>
+        </w:rPr>
+        <w:t>.</w:t>
       </w:r>
     </w:p>
+    <w:bookmarkEnd w:id="9"/>
     <w:bookmarkEnd w:id="10"/>
-    <w:bookmarkEnd w:id="11"/>
     <w:p>
       <w:pPr>
         <w:rPr>
@@ -1399,20 +1383,21 @@
       <w:pPr>
         <w:pStyle w:val="Ttulo1"/>
       </w:pPr>
-      <w:bookmarkStart w:id="12" w:name="_Hlt467473290"/>
-      <w:bookmarkStart w:id="13" w:name="_Toc467473443"/>
-      <w:bookmarkStart w:id="14" w:name="_Toc467473975"/>
-      <w:bookmarkStart w:id="15" w:name="_Toc467477714"/>
-      <w:bookmarkStart w:id="16" w:name="_Toc467494868"/>
-      <w:bookmarkStart w:id="17" w:name="_Toc467495238"/>
-      <w:bookmarkStart w:id="18" w:name="_Toc468086046"/>
-      <w:bookmarkStart w:id="19" w:name="_Toc497896596"/>
-      <w:bookmarkStart w:id="20" w:name="_Toc379807200"/>
-      <w:bookmarkStart w:id="21" w:name="_Toc432543227"/>
+      <w:bookmarkStart w:id="11" w:name="_Hlt467473290"/>
+      <w:bookmarkStart w:id="12" w:name="_Toc467473443"/>
+      <w:bookmarkStart w:id="13" w:name="_Toc467473975"/>
+      <w:bookmarkStart w:id="14" w:name="_Toc467477714"/>
+      <w:bookmarkStart w:id="15" w:name="_Toc467494868"/>
+      <w:bookmarkStart w:id="16" w:name="_Toc467495238"/>
+      <w:bookmarkStart w:id="17" w:name="_Toc468086046"/>
+      <w:bookmarkStart w:id="18" w:name="_Toc497896596"/>
+      <w:bookmarkStart w:id="19" w:name="_Toc379807200"/>
+      <w:bookmarkStart w:id="20" w:name="_Toc432543227"/>
+      <w:bookmarkEnd w:id="11"/>
+      <w:r>
+        <w:t>Descrição geral do sistema</w:t>
+      </w:r>
       <w:bookmarkEnd w:id="12"/>
-      <w:r>
-        <w:t>Descrição geral do sistema</w:t>
-      </w:r>
       <w:bookmarkEnd w:id="13"/>
       <w:bookmarkEnd w:id="14"/>
       <w:bookmarkEnd w:id="15"/>
@@ -1421,7 +1406,6 @@
       <w:bookmarkEnd w:id="18"/>
       <w:bookmarkEnd w:id="19"/>
       <w:bookmarkEnd w:id="20"/>
-      <w:bookmarkEnd w:id="21"/>
     </w:p>
     <w:p>
       <w:pPr>
@@ -1448,7 +1432,77 @@
           <w:sz w:val="22"/>
           <w:szCs w:val="22"/>
         </w:rPr>
-        <w:t>deve permitir ao professor acessar a parte administrativa, sendo permitido criar turmas, cadastrando alunos e lançado notas e faltas de cada um. O Sistema também deve dar a opção de gerar média dos alunos após algumas notas lançadas.</w:t>
+        <w:t xml:space="preserve">deve permitir ao </w:t>
+      </w:r>
+      <w:r>
+        <w:rPr>
+          <w:sz w:val="22"/>
+          <w:szCs w:val="22"/>
+        </w:rPr>
+        <w:t>desenvolvedor</w:t>
+      </w:r>
+      <w:r>
+        <w:rPr>
+          <w:sz w:val="22"/>
+          <w:szCs w:val="22"/>
+        </w:rPr>
+        <w:t xml:space="preserve"> acessar a parte administrativa, sendo </w:t>
+      </w:r>
+      <w:r>
+        <w:rPr>
+          <w:sz w:val="22"/>
+          <w:szCs w:val="22"/>
+        </w:rPr>
+        <w:t>permitindo</w:t>
+      </w:r>
+      <w:r>
+        <w:rPr>
+          <w:sz w:val="22"/>
+          <w:szCs w:val="22"/>
+        </w:rPr>
+        <w:t xml:space="preserve"> </w:t>
+      </w:r>
+      <w:r>
+        <w:rPr>
+          <w:sz w:val="22"/>
+          <w:szCs w:val="22"/>
+        </w:rPr>
+        <w:t>criar/remover</w:t>
+      </w:r>
+      <w:r>
+        <w:rPr>
+          <w:sz w:val="22"/>
+          <w:szCs w:val="22"/>
+        </w:rPr>
+        <w:t xml:space="preserve"> </w:t>
+      </w:r>
+      <w:r>
+        <w:rPr>
+          <w:sz w:val="22"/>
+          <w:szCs w:val="22"/>
+        </w:rPr>
+        <w:t>produtos</w:t>
+      </w:r>
+      <w:r>
+        <w:rPr>
+          <w:sz w:val="22"/>
+          <w:szCs w:val="22"/>
+        </w:rPr>
+        <w:t xml:space="preserve">, </w:t>
+      </w:r>
+      <w:r>
+        <w:rPr>
+          <w:sz w:val="22"/>
+          <w:szCs w:val="22"/>
+        </w:rPr>
+        <w:t>formulários, categorias e demais funcionalidades</w:t>
+      </w:r>
+      <w:r>
+        <w:rPr>
+          <w:sz w:val="22"/>
+          <w:szCs w:val="22"/>
+        </w:rPr>
+        <w:t xml:space="preserve">. </w:t>
       </w:r>
     </w:p>
     <w:p>
@@ -1473,14 +1527,28 @@
           <w:sz w:val="22"/>
           <w:szCs w:val="22"/>
         </w:rPr>
-        <w:t>Ao aluno estará disponível uma página inicial contendo avisos do sistema e do professor, além de suas notas e faltas em cada disciplina e/ou curso cadastrado.</w:t>
-      </w:r>
-      <w:r>
-        <w:rPr>
-          <w:sz w:val="22"/>
-          <w:szCs w:val="22"/>
-        </w:rPr>
-        <w:t xml:space="preserve"> </w:t>
+        <w:t xml:space="preserve">Ao </w:t>
+      </w:r>
+      <w:r>
+        <w:rPr>
+          <w:sz w:val="22"/>
+          <w:szCs w:val="22"/>
+        </w:rPr>
+        <w:t>usuário</w:t>
+      </w:r>
+      <w:r>
+        <w:rPr>
+          <w:sz w:val="22"/>
+          <w:szCs w:val="22"/>
+        </w:rPr>
+        <w:t xml:space="preserve"> estará disponível uma página inicial contendo avisos </w:t>
+      </w:r>
+      <w:r>
+        <w:rPr>
+          <w:sz w:val="22"/>
+          <w:szCs w:val="22"/>
+        </w:rPr>
+        <w:t>de novos produtos, cadastro, login, suporte, outras informações do site.</w:t>
       </w:r>
     </w:p>
     <w:p>
@@ -1493,13 +1561,13 @@
         <w:pStyle w:val="Ttulo1"/>
         <w:ind w:left="431" w:hanging="431"/>
       </w:pPr>
-      <w:bookmarkStart w:id="22" w:name="_Toc379807202"/>
-      <w:bookmarkStart w:id="23" w:name="_Toc432543228"/>
+      <w:bookmarkStart w:id="21" w:name="_Toc379807202"/>
+      <w:bookmarkStart w:id="22" w:name="_Toc432543228"/>
       <w:r>
         <w:t>Requisitos funcionai</w:t>
       </w:r>
+      <w:bookmarkEnd w:id="21"/>
       <w:bookmarkEnd w:id="22"/>
-      <w:bookmarkEnd w:id="23"/>
       <w:r>
         <w:t>s</w:t>
       </w:r>
@@ -1513,16 +1581,16 @@
           <w:szCs w:val="22"/>
         </w:rPr>
       </w:pPr>
-      <w:bookmarkStart w:id="24" w:name="_Toc418788976"/>
-      <w:bookmarkStart w:id="25" w:name="_Toc432543229"/>
-      <w:bookmarkStart w:id="26" w:name="_Toc467473455"/>
-      <w:bookmarkStart w:id="27" w:name="_Toc467474002"/>
-      <w:bookmarkStart w:id="28" w:name="_Toc467477741"/>
-      <w:bookmarkStart w:id="29" w:name="_Toc467494887"/>
-      <w:bookmarkStart w:id="30" w:name="_Toc467495253"/>
-      <w:bookmarkStart w:id="31" w:name="_Toc468086059"/>
-      <w:bookmarkStart w:id="32" w:name="_Toc497896607"/>
-      <w:bookmarkStart w:id="33" w:name="_Toc379807204"/>
+      <w:bookmarkStart w:id="23" w:name="_Toc418788976"/>
+      <w:bookmarkStart w:id="24" w:name="_Toc432543229"/>
+      <w:bookmarkStart w:id="25" w:name="_Toc467473455"/>
+      <w:bookmarkStart w:id="26" w:name="_Toc467474002"/>
+      <w:bookmarkStart w:id="27" w:name="_Toc467477741"/>
+      <w:bookmarkStart w:id="28" w:name="_Toc467494887"/>
+      <w:bookmarkStart w:id="29" w:name="_Toc467495253"/>
+      <w:bookmarkStart w:id="30" w:name="_Toc468086059"/>
+      <w:bookmarkStart w:id="31" w:name="_Toc497896607"/>
+      <w:bookmarkStart w:id="32" w:name="_Toc379807204"/>
       <w:r>
         <w:rPr>
           <w:sz w:val="22"/>
@@ -1551,16 +1619,16 @@
         </w:rPr>
         <w:t xml:space="preserve">] </w:t>
       </w:r>
+      <w:bookmarkEnd w:id="23"/>
+      <w:r>
+        <w:rPr>
+          <w:iCs/>
+          <w:sz w:val="22"/>
+          <w:szCs w:val="22"/>
+        </w:rPr>
+        <w:t>Autenticar-se no Sistema</w:t>
+      </w:r>
       <w:bookmarkEnd w:id="24"/>
-      <w:r>
-        <w:rPr>
-          <w:iCs/>
-          <w:sz w:val="22"/>
-          <w:szCs w:val="22"/>
-        </w:rPr>
-        <w:t>Autenticar-se no Sistema</w:t>
-      </w:r>
-      <w:bookmarkEnd w:id="25"/>
     </w:p>
     <w:p>
       <w:pPr>
@@ -1650,14 +1718,14 @@
           <w:sz w:val="22"/>
           <w:szCs w:val="22"/>
         </w:rPr>
-        <w:t xml:space="preserve">Administrador, Aluno e </w:t>
-      </w:r>
-      <w:r>
-        <w:rPr>
-          <w:sz w:val="22"/>
-          <w:szCs w:val="22"/>
-        </w:rPr>
-        <w:t>Professor</w:t>
+        <w:t>Administrador</w:t>
+      </w:r>
+      <w:r>
+        <w:rPr>
+          <w:sz w:val="22"/>
+          <w:szCs w:val="22"/>
+        </w:rPr>
+        <w:t xml:space="preserve"> e Usuário</w:t>
       </w:r>
       <w:r>
         <w:rPr>
@@ -2499,7 +2567,7 @@
           <w:szCs w:val="22"/>
         </w:rPr>
       </w:pPr>
-      <w:bookmarkStart w:id="34" w:name="_Toc432543231"/>
+      <w:bookmarkStart w:id="33" w:name="_Toc432543231"/>
       <w:r>
         <w:rPr>
           <w:sz w:val="22"/>
@@ -2538,12 +2606,13 @@
       <w:r>
         <w:rPr>
           <w:iCs/>
+          <w:color w:val="FF0000"/>
           <w:sz w:val="22"/>
           <w:szCs w:val="22"/>
         </w:rPr>
         <w:t>Registra-se no Sistema</w:t>
       </w:r>
-      <w:bookmarkEnd w:id="34"/>
+      <w:bookmarkEnd w:id="33"/>
     </w:p>
     <w:p>
       <w:pPr>
@@ -3763,7 +3832,7 @@
           <w:szCs w:val="22"/>
         </w:rPr>
       </w:pPr>
-      <w:bookmarkStart w:id="35" w:name="_Toc432543232"/>
+      <w:bookmarkStart w:id="34" w:name="_Toc432543232"/>
       <w:r>
         <w:rPr>
           <w:sz w:val="22"/>
@@ -3792,10 +3861,11 @@
         </w:rPr>
         <w:t xml:space="preserve">] </w:t>
       </w:r>
-      <w:bookmarkEnd w:id="35"/>
+      <w:bookmarkEnd w:id="34"/>
       <w:r>
         <w:rPr>
           <w:iCs/>
+          <w:color w:val="FF0000"/>
           <w:sz w:val="22"/>
           <w:szCs w:val="22"/>
         </w:rPr>
@@ -4795,7 +4865,7 @@
           <w:szCs w:val="22"/>
         </w:rPr>
       </w:pPr>
-      <w:bookmarkStart w:id="36" w:name="_Toc432543233"/>
+      <w:bookmarkStart w:id="35" w:name="_Toc432543233"/>
       <w:r>
         <w:rPr>
           <w:sz w:val="22"/>
@@ -4824,10 +4894,11 @@
         </w:rPr>
         <w:t xml:space="preserve">] </w:t>
       </w:r>
-      <w:bookmarkEnd w:id="36"/>
+      <w:bookmarkEnd w:id="35"/>
       <w:r>
         <w:rPr>
           <w:iCs/>
+          <w:color w:val="FF0000"/>
           <w:sz w:val="22"/>
           <w:szCs w:val="22"/>
         </w:rPr>
@@ -5984,7 +6055,7 @@
           <w:szCs w:val="22"/>
         </w:rPr>
       </w:pPr>
-      <w:bookmarkStart w:id="37" w:name="_Toc432543234"/>
+      <w:bookmarkStart w:id="36" w:name="_Toc432543234"/>
       <w:r>
         <w:rPr>
           <w:sz w:val="22"/>
@@ -6013,10 +6084,11 @@
         </w:rPr>
         <w:t xml:space="preserve">] </w:t>
       </w:r>
-      <w:bookmarkEnd w:id="37"/>
+      <w:bookmarkEnd w:id="36"/>
       <w:r>
         <w:rPr>
           <w:iCs/>
+          <w:color w:val="FF0000"/>
           <w:sz w:val="22"/>
           <w:szCs w:val="22"/>
         </w:rPr>
@@ -6929,7 +7001,7 @@
           <w:szCs w:val="22"/>
         </w:rPr>
       </w:pPr>
-      <w:bookmarkStart w:id="38" w:name="_Toc432543235"/>
+      <w:bookmarkStart w:id="37" w:name="_Toc432543235"/>
       <w:r>
         <w:rPr>
           <w:sz w:val="22"/>
@@ -6954,15 +7026,17 @@
       <w:r>
         <w:rPr>
           <w:iCs/>
+          <w:color w:val="FF0000"/>
           <w:sz w:val="22"/>
           <w:szCs w:val="22"/>
         </w:rPr>
         <w:t xml:space="preserve">Listar/Visualizar </w:t>
       </w:r>
-      <w:bookmarkEnd w:id="38"/>
+      <w:bookmarkEnd w:id="37"/>
       <w:r>
         <w:rPr>
           <w:iCs/>
+          <w:color w:val="FF0000"/>
           <w:sz w:val="22"/>
           <w:szCs w:val="22"/>
         </w:rPr>
@@ -7388,7 +7462,7 @@
           <w:szCs w:val="22"/>
         </w:rPr>
       </w:pPr>
-      <w:bookmarkStart w:id="39" w:name="_Toc432543236"/>
+      <w:bookmarkStart w:id="38" w:name="_Toc432543236"/>
       <w:r>
         <w:rPr>
           <w:sz w:val="22"/>
@@ -7410,10 +7484,11 @@
         </w:rPr>
         <w:t xml:space="preserve">] </w:t>
       </w:r>
-      <w:bookmarkEnd w:id="39"/>
+      <w:bookmarkEnd w:id="38"/>
       <w:r>
         <w:rPr>
           <w:iCs/>
+          <w:color w:val="FF0000"/>
           <w:sz w:val="22"/>
           <w:szCs w:val="22"/>
         </w:rPr>
@@ -7746,11 +7821,12 @@
       <w:pPr>
         <w:pStyle w:val="Requisito"/>
         <w:rPr>
-          <w:sz w:val="22"/>
-          <w:szCs w:val="22"/>
-        </w:rPr>
-      </w:pPr>
-      <w:bookmarkStart w:id="40" w:name="_Toc432543237"/>
+          <w:color w:val="FF0000"/>
+          <w:sz w:val="22"/>
+          <w:szCs w:val="22"/>
+        </w:rPr>
+      </w:pPr>
+      <w:bookmarkStart w:id="39" w:name="_Toc432543237"/>
       <w:r>
         <w:rPr>
           <w:sz w:val="22"/>
@@ -7775,6 +7851,7 @@
       <w:r>
         <w:rPr>
           <w:iCs/>
+          <w:color w:val="FF0000"/>
           <w:sz w:val="22"/>
           <w:szCs w:val="22"/>
         </w:rPr>
@@ -7783,15 +7860,17 @@
       <w:r>
         <w:rPr>
           <w:iCs/>
+          <w:color w:val="FF0000"/>
           <w:sz w:val="22"/>
           <w:szCs w:val="22"/>
         </w:rPr>
         <w:t xml:space="preserve"> </w:t>
       </w:r>
-      <w:bookmarkEnd w:id="40"/>
+      <w:bookmarkEnd w:id="39"/>
       <w:r>
         <w:rPr>
           <w:iCs/>
+          <w:color w:val="FF0000"/>
           <w:sz w:val="22"/>
           <w:szCs w:val="22"/>
         </w:rPr>
@@ -9268,7 +9347,7 @@
           <w:szCs w:val="22"/>
         </w:rPr>
       </w:pPr>
-      <w:bookmarkStart w:id="41" w:name="_Toc432543242"/>
+      <w:bookmarkStart w:id="40" w:name="_Toc432543242"/>
       <w:r>
         <w:rPr>
           <w:sz w:val="22"/>
@@ -9293,12 +9372,13 @@
       <w:r>
         <w:rPr>
           <w:iCs/>
+          <w:color w:val="FF0000"/>
           <w:sz w:val="22"/>
           <w:szCs w:val="22"/>
         </w:rPr>
         <w:t>Manter Administrador</w:t>
       </w:r>
-      <w:bookmarkEnd w:id="41"/>
+      <w:bookmarkEnd w:id="40"/>
     </w:p>
     <w:p>
       <w:pPr>
@@ -9472,7 +9552,7 @@
           <w:lang w:val="pt-BR"/>
         </w:rPr>
       </w:pPr>
-      <w:bookmarkStart w:id="42" w:name="OLE_LINK14"/>
+      <w:bookmarkStart w:id="41" w:name="OLE_LINK14"/>
       <w:r>
         <w:rPr>
           <w:rFonts w:ascii="Times New Roman" w:hAnsi="Times New Roman"/>
@@ -10464,7 +10544,7 @@
           </w:p>
         </w:tc>
       </w:tr>
-      <w:bookmarkEnd w:id="42"/>
+      <w:bookmarkEnd w:id="41"/>
     </w:tbl>
     <w:p>
       <w:pPr>
@@ -10483,10 +10563,11 @@
       <w:pPr>
         <w:pStyle w:val="Ttulo1"/>
       </w:pPr>
-      <w:bookmarkStart w:id="43" w:name="_Toc432543244"/>
+      <w:bookmarkStart w:id="42" w:name="_Toc432543244"/>
       <w:r>
         <w:t>Requisitos não-funcionais</w:t>
       </w:r>
+      <w:bookmarkEnd w:id="25"/>
       <w:bookmarkEnd w:id="26"/>
       <w:bookmarkEnd w:id="27"/>
       <w:bookmarkEnd w:id="28"/>
@@ -10494,8 +10575,7 @@
       <w:bookmarkEnd w:id="30"/>
       <w:bookmarkEnd w:id="31"/>
       <w:bookmarkEnd w:id="32"/>
-      <w:bookmarkEnd w:id="33"/>
-      <w:bookmarkEnd w:id="43"/>
+      <w:bookmarkEnd w:id="42"/>
     </w:p>
     <w:p/>
     <w:p>
@@ -10506,41 +10586,41 @@
           <w:color w:val="0000FF"/>
         </w:rPr>
       </w:pPr>
-      <w:bookmarkStart w:id="44" w:name="_Toc467473457"/>
-      <w:bookmarkStart w:id="45" w:name="_Toc467474004"/>
-      <w:bookmarkStart w:id="46" w:name="_Toc467477743"/>
-      <w:bookmarkStart w:id="47" w:name="_Toc467494889"/>
-      <w:bookmarkStart w:id="48" w:name="_Toc467495255"/>
-      <w:bookmarkStart w:id="49" w:name="_Toc468086061"/>
-      <w:bookmarkStart w:id="50" w:name="_Toc497726452"/>
-      <w:bookmarkStart w:id="51" w:name="_Toc497896609"/>
-      <w:bookmarkStart w:id="52" w:name="_Toc379807205"/>
-      <w:bookmarkStart w:id="53" w:name="_Toc432543245"/>
+      <w:bookmarkStart w:id="43" w:name="_Toc467473457"/>
+      <w:bookmarkStart w:id="44" w:name="_Toc467474004"/>
+      <w:bookmarkStart w:id="45" w:name="_Toc467477743"/>
+      <w:bookmarkStart w:id="46" w:name="_Toc467494889"/>
+      <w:bookmarkStart w:id="47" w:name="_Toc467495255"/>
+      <w:bookmarkStart w:id="48" w:name="_Toc468086061"/>
+      <w:bookmarkStart w:id="49" w:name="_Toc497726452"/>
+      <w:bookmarkStart w:id="50" w:name="_Toc497896609"/>
+      <w:bookmarkStart w:id="51" w:name="_Toc379807205"/>
+      <w:bookmarkStart w:id="52" w:name="_Toc432543245"/>
       <w:r>
         <w:t>[NF001]</w:t>
       </w:r>
+      <w:bookmarkEnd w:id="43"/>
       <w:bookmarkEnd w:id="44"/>
       <w:bookmarkEnd w:id="45"/>
       <w:bookmarkEnd w:id="46"/>
       <w:bookmarkEnd w:id="47"/>
       <w:bookmarkEnd w:id="48"/>
+      <w:r>
+        <w:rPr>
+          <w:i/>
+        </w:rPr>
+        <w:t xml:space="preserve"> </w:t>
+      </w:r>
       <w:bookmarkEnd w:id="49"/>
-      <w:r>
-        <w:rPr>
-          <w:i/>
-        </w:rPr>
-        <w:t xml:space="preserve"> </w:t>
-      </w:r>
       <w:bookmarkEnd w:id="50"/>
+      <w:r>
+        <w:rPr>
+          <w:iCs/>
+        </w:rPr>
+        <w:t>Usabilidade</w:t>
+      </w:r>
       <w:bookmarkEnd w:id="51"/>
-      <w:r>
-        <w:rPr>
-          <w:iCs/>
-        </w:rPr>
-        <w:t>Usabilidade</w:t>
-      </w:r>
       <w:bookmarkEnd w:id="52"/>
-      <w:bookmarkEnd w:id="53"/>
     </w:p>
     <w:p>
       <w:pPr>
@@ -11871,7 +11951,7 @@
 </file>
 
 <file path=word/endnotes.xml><?xml version="1.0" encoding="utf-8"?>
-<w:endnotes xmlns:wpc="http://schemas.microsoft.com/office/word/2010/wordprocessingCanvas" xmlns:cx="http://schemas.microsoft.com/office/drawing/2014/chartex" xmlns:cx1="http://schemas.microsoft.com/office/drawing/2015/9/8/chartex" xmlns:cx2="http://schemas.microsoft.com/office/drawing/2015/10/21/chartex" xmlns:cx3="http://schemas.microsoft.com/office/drawing/2016/5/9/chartex" xmlns:cx4="http://schemas.microsoft.com/office/drawing/2016/5/10/chartex" xmlns:cx5="http://schemas.microsoft.com/office/drawing/2016/5/11/chartex" xmlns:cx6="http://schemas.microsoft.com/office/drawing/2016/5/12/chartex" xmlns:cx7="http://schemas.microsoft.com/office/drawing/2016/5/13/chartex" xmlns:cx8="http://schemas.microsoft.com/office/drawing/2016/5/14/chartex" xmlns:mc="http://schemas.openxmlformats.org/markup-compatibility/2006" xmlns:aink="http://schemas.microsoft.com/office/drawing/2016/ink" xmlns:am3d="http://schemas.microsoft.com/office/drawing/2017/model3d" xmlns:o="urn:schemas-microsoft-com:office:office" xmlns:r="http://schemas.openxmlformats.org/officeDocument/2006/relationships" xmlns:m="http://schemas.openxmlformats.org/officeDocument/2006/math" xmlns:v="urn:schemas-microsoft-com:vml" xmlns:wp14="http://schemas.microsoft.com/office/word/2010/wordprocessingDrawing" xmlns:wp="http://schemas.openxmlformats.org/drawingml/2006/wordprocessingDrawing" xmlns:w10="urn:schemas-microsoft-com:office:word" xmlns:w="http://schemas.openxmlformats.org/wordprocessingml/2006/main" xmlns:w14="http://schemas.microsoft.com/office/word/2010/wordml" xmlns:w15="http://schemas.microsoft.com/office/word/2012/wordml" xmlns:w16cid="http://schemas.microsoft.com/office/word/2016/wordml/cid" xmlns:w16se="http://schemas.microsoft.com/office/word/2015/wordml/symex" xmlns:wpg="http://schemas.microsoft.com/office/word/2010/wordprocessingGroup" xmlns:wpi="http://schemas.microsoft.com/office/word/2010/wordprocessingInk" xmlns:wne="http://schemas.microsoft.com/office/word/2006/wordml" xmlns:wps="http://schemas.microsoft.com/office/word/2010/wordprocessingShape" mc:Ignorable="w14 w15 w16se w16cid wp14">
+<w:endnotes xmlns:wpc="http://schemas.microsoft.com/office/word/2010/wordprocessingCanvas" xmlns:cx="http://schemas.microsoft.com/office/drawing/2014/chartex" xmlns:cx1="http://schemas.microsoft.com/office/drawing/2015/9/8/chartex" xmlns:cx2="http://schemas.microsoft.com/office/drawing/2015/10/21/chartex" xmlns:cx3="http://schemas.microsoft.com/office/drawing/2016/5/9/chartex" xmlns:cx4="http://schemas.microsoft.com/office/drawing/2016/5/10/chartex" xmlns:cx5="http://schemas.microsoft.com/office/drawing/2016/5/11/chartex" xmlns:cx6="http://schemas.microsoft.com/office/drawing/2016/5/12/chartex" xmlns:cx7="http://schemas.microsoft.com/office/drawing/2016/5/13/chartex" xmlns:cx8="http://schemas.microsoft.com/office/drawing/2016/5/14/chartex" xmlns:mc="http://schemas.openxmlformats.org/markup-compatibility/2006" xmlns:aink="http://schemas.microsoft.com/office/drawing/2016/ink" xmlns:am3d="http://schemas.microsoft.com/office/drawing/2017/model3d" xmlns:o="urn:schemas-microsoft-com:office:office" xmlns:oel="http://schemas.microsoft.com/office/2019/extlst" xmlns:r="http://schemas.openxmlformats.org/officeDocument/2006/relationships" xmlns:m="http://schemas.openxmlformats.org/officeDocument/2006/math" xmlns:v="urn:schemas-microsoft-com:vml" xmlns:wp14="http://schemas.microsoft.com/office/word/2010/wordprocessingDrawing" xmlns:wp="http://schemas.openxmlformats.org/drawingml/2006/wordprocessingDrawing" xmlns:w10="urn:schemas-microsoft-com:office:word" xmlns:w="http://schemas.openxmlformats.org/wordprocessingml/2006/main" xmlns:w14="http://schemas.microsoft.com/office/word/2010/wordml" xmlns:w15="http://schemas.microsoft.com/office/word/2012/wordml" xmlns:w16cex="http://schemas.microsoft.com/office/word/2018/wordml/cex" xmlns:w16cid="http://schemas.microsoft.com/office/word/2016/wordml/cid" xmlns:w16="http://schemas.microsoft.com/office/word/2018/wordml" xmlns:w16du="http://schemas.microsoft.com/office/word/2023/wordml/word16du" xmlns:w16sdtdh="http://schemas.microsoft.com/office/word/2020/wordml/sdtdatahash" xmlns:w16se="http://schemas.microsoft.com/office/word/2015/wordml/symex" xmlns:wpg="http://schemas.microsoft.com/office/word/2010/wordprocessingGroup" xmlns:wpi="http://schemas.microsoft.com/office/word/2010/wordprocessingInk" xmlns:wne="http://schemas.microsoft.com/office/word/2006/wordml" xmlns:wps="http://schemas.microsoft.com/office/word/2010/wordprocessingShape" mc:Ignorable="w14 w15 w16se w16cid w16 w16cex w16sdtdh w16du wp14">
   <w:endnote w:type="separator" w:id="-1">
     <w:p>
       <w:r>
@@ -11890,7 +11970,7 @@
 </file>
 
 <file path=word/footnotes.xml><?xml version="1.0" encoding="utf-8"?>
-<w:footnotes xmlns:wpc="http://schemas.microsoft.com/office/word/2010/wordprocessingCanvas" xmlns:cx="http://schemas.microsoft.com/office/drawing/2014/chartex" xmlns:cx1="http://schemas.microsoft.com/office/drawing/2015/9/8/chartex" xmlns:cx2="http://schemas.microsoft.com/office/drawing/2015/10/21/chartex" xmlns:cx3="http://schemas.microsoft.com/office/drawing/2016/5/9/chartex" xmlns:cx4="http://schemas.microsoft.com/office/drawing/2016/5/10/chartex" xmlns:cx5="http://schemas.microsoft.com/office/drawing/2016/5/11/chartex" xmlns:cx6="http://schemas.microsoft.com/office/drawing/2016/5/12/chartex" xmlns:cx7="http://schemas.microsoft.com/office/drawing/2016/5/13/chartex" xmlns:cx8="http://schemas.microsoft.com/office/drawing/2016/5/14/chartex" xmlns:mc="http://schemas.openxmlformats.org/markup-compatibility/2006" xmlns:aink="http://schemas.microsoft.com/office/drawing/2016/ink" xmlns:am3d="http://schemas.microsoft.com/office/drawing/2017/model3d" xmlns:o="urn:schemas-microsoft-com:office:office" xmlns:r="http://schemas.openxmlformats.org/officeDocument/2006/relationships" xmlns:m="http://schemas.openxmlformats.org/officeDocument/2006/math" xmlns:v="urn:schemas-microsoft-com:vml" xmlns:wp14="http://schemas.microsoft.com/office/word/2010/wordprocessingDrawing" xmlns:wp="http://schemas.openxmlformats.org/drawingml/2006/wordprocessingDrawing" xmlns:w10="urn:schemas-microsoft-com:office:word" xmlns:w="http://schemas.openxmlformats.org/wordprocessingml/2006/main" xmlns:w14="http://schemas.microsoft.com/office/word/2010/wordml" xmlns:w15="http://schemas.microsoft.com/office/word/2012/wordml" xmlns:w16cid="http://schemas.microsoft.com/office/word/2016/wordml/cid" xmlns:w16se="http://schemas.microsoft.com/office/word/2015/wordml/symex" xmlns:wpg="http://schemas.microsoft.com/office/word/2010/wordprocessingGroup" xmlns:wpi="http://schemas.microsoft.com/office/word/2010/wordprocessingInk" xmlns:wne="http://schemas.microsoft.com/office/word/2006/wordml" xmlns:wps="http://schemas.microsoft.com/office/word/2010/wordprocessingShape" mc:Ignorable="w14 w15 w16se w16cid wp14">
+<w:footnotes xmlns:wpc="http://schemas.microsoft.com/office/word/2010/wordprocessingCanvas" xmlns:cx="http://schemas.microsoft.com/office/drawing/2014/chartex" xmlns:cx1="http://schemas.microsoft.com/office/drawing/2015/9/8/chartex" xmlns:cx2="http://schemas.microsoft.com/office/drawing/2015/10/21/chartex" xmlns:cx3="http://schemas.microsoft.com/office/drawing/2016/5/9/chartex" xmlns:cx4="http://schemas.microsoft.com/office/drawing/2016/5/10/chartex" xmlns:cx5="http://schemas.microsoft.com/office/drawing/2016/5/11/chartex" xmlns:cx6="http://schemas.microsoft.com/office/drawing/2016/5/12/chartex" xmlns:cx7="http://schemas.microsoft.com/office/drawing/2016/5/13/chartex" xmlns:cx8="http://schemas.microsoft.com/office/drawing/2016/5/14/chartex" xmlns:mc="http://schemas.openxmlformats.org/markup-compatibility/2006" xmlns:aink="http://schemas.microsoft.com/office/drawing/2016/ink" xmlns:am3d="http://schemas.microsoft.com/office/drawing/2017/model3d" xmlns:o="urn:schemas-microsoft-com:office:office" xmlns:oel="http://schemas.microsoft.com/office/2019/extlst" xmlns:r="http://schemas.openxmlformats.org/officeDocument/2006/relationships" xmlns:m="http://schemas.openxmlformats.org/officeDocument/2006/math" xmlns:v="urn:schemas-microsoft-com:vml" xmlns:wp14="http://schemas.microsoft.com/office/word/2010/wordprocessingDrawing" xmlns:wp="http://schemas.openxmlformats.org/drawingml/2006/wordprocessingDrawing" xmlns:w10="urn:schemas-microsoft-com:office:word" xmlns:w="http://schemas.openxmlformats.org/wordprocessingml/2006/main" xmlns:w14="http://schemas.microsoft.com/office/word/2010/wordml" xmlns:w15="http://schemas.microsoft.com/office/word/2012/wordml" xmlns:w16cex="http://schemas.microsoft.com/office/word/2018/wordml/cex" xmlns:w16cid="http://schemas.microsoft.com/office/word/2016/wordml/cid" xmlns:w16="http://schemas.microsoft.com/office/word/2018/wordml" xmlns:w16du="http://schemas.microsoft.com/office/word/2023/wordml/word16du" xmlns:w16sdtdh="http://schemas.microsoft.com/office/word/2020/wordml/sdtdatahash" xmlns:w16se="http://schemas.microsoft.com/office/word/2015/wordml/symex" xmlns:wpg="http://schemas.microsoft.com/office/word/2010/wordprocessingGroup" xmlns:wpi="http://schemas.microsoft.com/office/word/2010/wordprocessingInk" xmlns:wne="http://schemas.microsoft.com/office/word/2006/wordml" xmlns:wps="http://schemas.microsoft.com/office/word/2010/wordprocessingShape" mc:Ignorable="w14 w15 w16se w16cid w16 w16cex w16sdtdh w16du wp14">
   <w:footnote w:type="separator" w:id="-1">
     <w:p>
       <w:r>
@@ -11909,7 +11989,7 @@
 </file>
 
 <file path=word/header1.xml><?xml version="1.0" encoding="utf-8"?>
-<w:hdr xmlns:wpc="http://schemas.microsoft.com/office/word/2010/wordprocessingCanvas" xmlns:cx="http://schemas.microsoft.com/office/drawing/2014/chartex" xmlns:cx1="http://schemas.microsoft.com/office/drawing/2015/9/8/chartex" xmlns:cx2="http://schemas.microsoft.com/office/drawing/2015/10/21/chartex" xmlns:cx3="http://schemas.microsoft.com/office/drawing/2016/5/9/chartex" xmlns:cx4="http://schemas.microsoft.com/office/drawing/2016/5/10/chartex" xmlns:cx5="http://schemas.microsoft.com/office/drawing/2016/5/11/chartex" xmlns:cx6="http://schemas.microsoft.com/office/drawing/2016/5/12/chartex" xmlns:cx7="http://schemas.microsoft.com/office/drawing/2016/5/13/chartex" xmlns:cx8="http://schemas.microsoft.com/office/drawing/2016/5/14/chartex" xmlns:mc="http://schemas.openxmlformats.org/markup-compatibility/2006" xmlns:aink="http://schemas.microsoft.com/office/drawing/2016/ink" xmlns:am3d="http://schemas.microsoft.com/office/drawing/2017/model3d" xmlns:o="urn:schemas-microsoft-com:office:office" xmlns:r="http://schemas.openxmlformats.org/officeDocument/2006/relationships" xmlns:m="http://schemas.openxmlformats.org/officeDocument/2006/math" xmlns:v="urn:schemas-microsoft-com:vml" xmlns:wp14="http://schemas.microsoft.com/office/word/2010/wordprocessingDrawing" xmlns:wp="http://schemas.openxmlformats.org/drawingml/2006/wordprocessingDrawing" xmlns:w10="urn:schemas-microsoft-com:office:word" xmlns:w="http://schemas.openxmlformats.org/wordprocessingml/2006/main" xmlns:w14="http://schemas.microsoft.com/office/word/2010/wordml" xmlns:w15="http://schemas.microsoft.com/office/word/2012/wordml" xmlns:w16cid="http://schemas.microsoft.com/office/word/2016/wordml/cid" xmlns:w16se="http://schemas.microsoft.com/office/word/2015/wordml/symex" xmlns:wpg="http://schemas.microsoft.com/office/word/2010/wordprocessingGroup" xmlns:wpi="http://schemas.microsoft.com/office/word/2010/wordprocessingInk" xmlns:wne="http://schemas.microsoft.com/office/word/2006/wordml" xmlns:wps="http://schemas.microsoft.com/office/word/2010/wordprocessingShape" mc:Ignorable="w14 w15 w16se w16cid wp14">
+<w:hdr xmlns:wpc="http://schemas.microsoft.com/office/word/2010/wordprocessingCanvas" xmlns:cx="http://schemas.microsoft.com/office/drawing/2014/chartex" xmlns:cx1="http://schemas.microsoft.com/office/drawing/2015/9/8/chartex" xmlns:cx2="http://schemas.microsoft.com/office/drawing/2015/10/21/chartex" xmlns:cx3="http://schemas.microsoft.com/office/drawing/2016/5/9/chartex" xmlns:cx4="http://schemas.microsoft.com/office/drawing/2016/5/10/chartex" xmlns:cx5="http://schemas.microsoft.com/office/drawing/2016/5/11/chartex" xmlns:cx6="http://schemas.microsoft.com/office/drawing/2016/5/12/chartex" xmlns:cx7="http://schemas.microsoft.com/office/drawing/2016/5/13/chartex" xmlns:cx8="http://schemas.microsoft.com/office/drawing/2016/5/14/chartex" xmlns:mc="http://schemas.openxmlformats.org/markup-compatibility/2006" xmlns:aink="http://schemas.microsoft.com/office/drawing/2016/ink" xmlns:am3d="http://schemas.microsoft.com/office/drawing/2017/model3d" xmlns:o="urn:schemas-microsoft-com:office:office" xmlns:oel="http://schemas.microsoft.com/office/2019/extlst" xmlns:r="http://schemas.openxmlformats.org/officeDocument/2006/relationships" xmlns:m="http://schemas.openxmlformats.org/officeDocument/2006/math" xmlns:v="urn:schemas-microsoft-com:vml" xmlns:wp14="http://schemas.microsoft.com/office/word/2010/wordprocessingDrawing" xmlns:wp="http://schemas.openxmlformats.org/drawingml/2006/wordprocessingDrawing" xmlns:w10="urn:schemas-microsoft-com:office:word" xmlns:w="http://schemas.openxmlformats.org/wordprocessingml/2006/main" xmlns:w14="http://schemas.microsoft.com/office/word/2010/wordml" xmlns:w15="http://schemas.microsoft.com/office/word/2012/wordml" xmlns:w16cex="http://schemas.microsoft.com/office/word/2018/wordml/cex" xmlns:w16cid="http://schemas.microsoft.com/office/word/2016/wordml/cid" xmlns:w16="http://schemas.microsoft.com/office/word/2018/wordml" xmlns:w16du="http://schemas.microsoft.com/office/word/2023/wordml/word16du" xmlns:w16sdtdh="http://schemas.microsoft.com/office/word/2020/wordml/sdtdatahash" xmlns:w16se="http://schemas.microsoft.com/office/word/2015/wordml/symex" xmlns:wpg="http://schemas.microsoft.com/office/word/2010/wordprocessingGroup" xmlns:wpi="http://schemas.microsoft.com/office/word/2010/wordprocessingInk" xmlns:wne="http://schemas.microsoft.com/office/word/2006/wordml" xmlns:wps="http://schemas.microsoft.com/office/word/2010/wordprocessingShape" mc:Ignorable="w14 w15 w16se w16cid w16 w16cex w16sdtdh w16du wp14">
   <w:p>
     <w:pPr>
       <w:pStyle w:val="Cabealho"/>
@@ -11975,7 +12055,7 @@
 </file>
 
 <file path=word/header2.xml><?xml version="1.0" encoding="utf-8"?>
-<w:hdr xmlns:wpc="http://schemas.microsoft.com/office/word/2010/wordprocessingCanvas" xmlns:cx="http://schemas.microsoft.com/office/drawing/2014/chartex" xmlns:cx1="http://schemas.microsoft.com/office/drawing/2015/9/8/chartex" xmlns:cx2="http://schemas.microsoft.com/office/drawing/2015/10/21/chartex" xmlns:cx3="http://schemas.microsoft.com/office/drawing/2016/5/9/chartex" xmlns:cx4="http://schemas.microsoft.com/office/drawing/2016/5/10/chartex" xmlns:cx5="http://schemas.microsoft.com/office/drawing/2016/5/11/chartex" xmlns:cx6="http://schemas.microsoft.com/office/drawing/2016/5/12/chartex" xmlns:cx7="http://schemas.microsoft.com/office/drawing/2016/5/13/chartex" xmlns:cx8="http://schemas.microsoft.com/office/drawing/2016/5/14/chartex" xmlns:mc="http://schemas.openxmlformats.org/markup-compatibility/2006" xmlns:aink="http://schemas.microsoft.com/office/drawing/2016/ink" xmlns:am3d="http://schemas.microsoft.com/office/drawing/2017/model3d" xmlns:o="urn:schemas-microsoft-com:office:office" xmlns:r="http://schemas.openxmlformats.org/officeDocument/2006/relationships" xmlns:m="http://schemas.openxmlformats.org/officeDocument/2006/math" xmlns:v="urn:schemas-microsoft-com:vml" xmlns:wp14="http://schemas.microsoft.com/office/word/2010/wordprocessingDrawing" xmlns:wp="http://schemas.openxmlformats.org/drawingml/2006/wordprocessingDrawing" xmlns:w10="urn:schemas-microsoft-com:office:word" xmlns:w="http://schemas.openxmlformats.org/wordprocessingml/2006/main" xmlns:w14="http://schemas.microsoft.com/office/word/2010/wordml" xmlns:w15="http://schemas.microsoft.com/office/word/2012/wordml" xmlns:w16cid="http://schemas.microsoft.com/office/word/2016/wordml/cid" xmlns:w16se="http://schemas.microsoft.com/office/word/2015/wordml/symex" xmlns:wpg="http://schemas.microsoft.com/office/word/2010/wordprocessingGroup" xmlns:wpi="http://schemas.microsoft.com/office/word/2010/wordprocessingInk" xmlns:wne="http://schemas.microsoft.com/office/word/2006/wordml" xmlns:wps="http://schemas.microsoft.com/office/word/2010/wordprocessingShape" mc:Ignorable="w14 w15 w16se w16cid wp14">
+<w:hdr xmlns:wpc="http://schemas.microsoft.com/office/word/2010/wordprocessingCanvas" xmlns:cx="http://schemas.microsoft.com/office/drawing/2014/chartex" xmlns:cx1="http://schemas.microsoft.com/office/drawing/2015/9/8/chartex" xmlns:cx2="http://schemas.microsoft.com/office/drawing/2015/10/21/chartex" xmlns:cx3="http://schemas.microsoft.com/office/drawing/2016/5/9/chartex" xmlns:cx4="http://schemas.microsoft.com/office/drawing/2016/5/10/chartex" xmlns:cx5="http://schemas.microsoft.com/office/drawing/2016/5/11/chartex" xmlns:cx6="http://schemas.microsoft.com/office/drawing/2016/5/12/chartex" xmlns:cx7="http://schemas.microsoft.com/office/drawing/2016/5/13/chartex" xmlns:cx8="http://schemas.microsoft.com/office/drawing/2016/5/14/chartex" xmlns:mc="http://schemas.openxmlformats.org/markup-compatibility/2006" xmlns:aink="http://schemas.microsoft.com/office/drawing/2016/ink" xmlns:am3d="http://schemas.microsoft.com/office/drawing/2017/model3d" xmlns:o="urn:schemas-microsoft-com:office:office" xmlns:oel="http://schemas.microsoft.com/office/2019/extlst" xmlns:r="http://schemas.openxmlformats.org/officeDocument/2006/relationships" xmlns:m="http://schemas.openxmlformats.org/officeDocument/2006/math" xmlns:v="urn:schemas-microsoft-com:vml" xmlns:wp14="http://schemas.microsoft.com/office/word/2010/wordprocessingDrawing" xmlns:wp="http://schemas.openxmlformats.org/drawingml/2006/wordprocessingDrawing" xmlns:w10="urn:schemas-microsoft-com:office:word" xmlns:w="http://schemas.openxmlformats.org/wordprocessingml/2006/main" xmlns:w14="http://schemas.microsoft.com/office/word/2010/wordml" xmlns:w15="http://schemas.microsoft.com/office/word/2012/wordml" xmlns:w16cex="http://schemas.microsoft.com/office/word/2018/wordml/cex" xmlns:w16cid="http://schemas.microsoft.com/office/word/2016/wordml/cid" xmlns:w16="http://schemas.microsoft.com/office/word/2018/wordml" xmlns:w16du="http://schemas.microsoft.com/office/word/2023/wordml/word16du" xmlns:w16sdtdh="http://schemas.microsoft.com/office/word/2020/wordml/sdtdatahash" xmlns:w16se="http://schemas.microsoft.com/office/word/2015/wordml/symex" xmlns:wpg="http://schemas.microsoft.com/office/word/2010/wordprocessingGroup" xmlns:wpi="http://schemas.microsoft.com/office/word/2010/wordprocessingInk" xmlns:wne="http://schemas.microsoft.com/office/word/2006/wordml" xmlns:wps="http://schemas.microsoft.com/office/word/2010/wordprocessingShape" mc:Ignorable="w14 w15 w16se w16cid w16 w16cex w16sdtdh w16du wp14">
   <w:p/>
   <w:p>
     <w:pPr>
@@ -12092,13 +12172,13 @@
 </file>
 
 <file path=word/header3.xml><?xml version="1.0" encoding="utf-8"?>
-<w:hdr xmlns:wpc="http://schemas.microsoft.com/office/word/2010/wordprocessingCanvas" xmlns:cx="http://schemas.microsoft.com/office/drawing/2014/chartex" xmlns:cx1="http://schemas.microsoft.com/office/drawing/2015/9/8/chartex" xmlns:cx2="http://schemas.microsoft.com/office/drawing/2015/10/21/chartex" xmlns:cx3="http://schemas.microsoft.com/office/drawing/2016/5/9/chartex" xmlns:cx4="http://schemas.microsoft.com/office/drawing/2016/5/10/chartex" xmlns:cx5="http://schemas.microsoft.com/office/drawing/2016/5/11/chartex" xmlns:cx6="http://schemas.microsoft.com/office/drawing/2016/5/12/chartex" xmlns:cx7="http://schemas.microsoft.com/office/drawing/2016/5/13/chartex" xmlns:cx8="http://schemas.microsoft.com/office/drawing/2016/5/14/chartex" xmlns:mc="http://schemas.openxmlformats.org/markup-compatibility/2006" xmlns:aink="http://schemas.microsoft.com/office/drawing/2016/ink" xmlns:am3d="http://schemas.microsoft.com/office/drawing/2017/model3d" xmlns:o="urn:schemas-microsoft-com:office:office" xmlns:r="http://schemas.openxmlformats.org/officeDocument/2006/relationships" xmlns:m="http://schemas.openxmlformats.org/officeDocument/2006/math" xmlns:v="urn:schemas-microsoft-com:vml" xmlns:wp14="http://schemas.microsoft.com/office/word/2010/wordprocessingDrawing" xmlns:wp="http://schemas.openxmlformats.org/drawingml/2006/wordprocessingDrawing" xmlns:w10="urn:schemas-microsoft-com:office:word" xmlns:w="http://schemas.openxmlformats.org/wordprocessingml/2006/main" xmlns:w14="http://schemas.microsoft.com/office/word/2010/wordml" xmlns:w15="http://schemas.microsoft.com/office/word/2012/wordml" xmlns:w16cid="http://schemas.microsoft.com/office/word/2016/wordml/cid" xmlns:w16se="http://schemas.microsoft.com/office/word/2015/wordml/symex" xmlns:wpg="http://schemas.microsoft.com/office/word/2010/wordprocessingGroup" xmlns:wpi="http://schemas.microsoft.com/office/word/2010/wordprocessingInk" xmlns:wne="http://schemas.microsoft.com/office/word/2006/wordml" xmlns:wps="http://schemas.microsoft.com/office/word/2010/wordprocessingShape" mc:Ignorable="w14 w15 w16se w16cid wp14">
+<w:hdr xmlns:wpc="http://schemas.microsoft.com/office/word/2010/wordprocessingCanvas" xmlns:cx="http://schemas.microsoft.com/office/drawing/2014/chartex" xmlns:cx1="http://schemas.microsoft.com/office/drawing/2015/9/8/chartex" xmlns:cx2="http://schemas.microsoft.com/office/drawing/2015/10/21/chartex" xmlns:cx3="http://schemas.microsoft.com/office/drawing/2016/5/9/chartex" xmlns:cx4="http://schemas.microsoft.com/office/drawing/2016/5/10/chartex" xmlns:cx5="http://schemas.microsoft.com/office/drawing/2016/5/11/chartex" xmlns:cx6="http://schemas.microsoft.com/office/drawing/2016/5/12/chartex" xmlns:cx7="http://schemas.microsoft.com/office/drawing/2016/5/13/chartex" xmlns:cx8="http://schemas.microsoft.com/office/drawing/2016/5/14/chartex" xmlns:mc="http://schemas.openxmlformats.org/markup-compatibility/2006" xmlns:aink="http://schemas.microsoft.com/office/drawing/2016/ink" xmlns:am3d="http://schemas.microsoft.com/office/drawing/2017/model3d" xmlns:o="urn:schemas-microsoft-com:office:office" xmlns:oel="http://schemas.microsoft.com/office/2019/extlst" xmlns:r="http://schemas.openxmlformats.org/officeDocument/2006/relationships" xmlns:m="http://schemas.openxmlformats.org/officeDocument/2006/math" xmlns:v="urn:schemas-microsoft-com:vml" xmlns:wp14="http://schemas.microsoft.com/office/word/2010/wordprocessingDrawing" xmlns:wp="http://schemas.openxmlformats.org/drawingml/2006/wordprocessingDrawing" xmlns:w10="urn:schemas-microsoft-com:office:word" xmlns:w="http://schemas.openxmlformats.org/wordprocessingml/2006/main" xmlns:w14="http://schemas.microsoft.com/office/word/2010/wordml" xmlns:w15="http://schemas.microsoft.com/office/word/2012/wordml" xmlns:w16cex="http://schemas.microsoft.com/office/word/2018/wordml/cex" xmlns:w16cid="http://schemas.microsoft.com/office/word/2016/wordml/cid" xmlns:w16="http://schemas.microsoft.com/office/word/2018/wordml" xmlns:w16du="http://schemas.microsoft.com/office/word/2023/wordml/word16du" xmlns:w16sdtdh="http://schemas.microsoft.com/office/word/2020/wordml/sdtdatahash" xmlns:w16se="http://schemas.microsoft.com/office/word/2015/wordml/symex" xmlns:wpg="http://schemas.microsoft.com/office/word/2010/wordprocessingGroup" xmlns:wpi="http://schemas.microsoft.com/office/word/2010/wordprocessingInk" xmlns:wne="http://schemas.microsoft.com/office/word/2006/wordml" xmlns:wps="http://schemas.microsoft.com/office/word/2010/wordprocessingShape" mc:Ignorable="w14 w15 w16se w16cid w16 w16cex w16sdtdh w16du wp14">
   <w:p/>
 </w:hdr>
 </file>
 
 <file path=word/numbering.xml><?xml version="1.0" encoding="utf-8"?>
-<w:numbering xmlns:wpc="http://schemas.microsoft.com/office/word/2010/wordprocessingCanvas" xmlns:cx="http://schemas.microsoft.com/office/drawing/2014/chartex" xmlns:cx1="http://schemas.microsoft.com/office/drawing/2015/9/8/chartex" xmlns:cx2="http://schemas.microsoft.com/office/drawing/2015/10/21/chartex" xmlns:cx3="http://schemas.microsoft.com/office/drawing/2016/5/9/chartex" xmlns:cx4="http://schemas.microsoft.com/office/drawing/2016/5/10/chartex" xmlns:cx5="http://schemas.microsoft.com/office/drawing/2016/5/11/chartex" xmlns:cx6="http://schemas.microsoft.com/office/drawing/2016/5/12/chartex" xmlns:cx7="http://schemas.microsoft.com/office/drawing/2016/5/13/chartex" xmlns:cx8="http://schemas.microsoft.com/office/drawing/2016/5/14/chartex" xmlns:mc="http://schemas.openxmlformats.org/markup-compatibility/2006" xmlns:aink="http://schemas.microsoft.com/office/drawing/2016/ink" xmlns:am3d="http://schemas.microsoft.com/office/drawing/2017/model3d" xmlns:o="urn:schemas-microsoft-com:office:office" xmlns:r="http://schemas.openxmlformats.org/officeDocument/2006/relationships" xmlns:m="http://schemas.openxmlformats.org/officeDocument/2006/math" xmlns:v="urn:schemas-microsoft-com:vml" xmlns:wp14="http://schemas.microsoft.com/office/word/2010/wordprocessingDrawing" xmlns:wp="http://schemas.openxmlformats.org/drawingml/2006/wordprocessingDrawing" xmlns:w10="urn:schemas-microsoft-com:office:word" xmlns:w="http://schemas.openxmlformats.org/wordprocessingml/2006/main" xmlns:w14="http://schemas.microsoft.com/office/word/2010/wordml" xmlns:w15="http://schemas.microsoft.com/office/word/2012/wordml" xmlns:w16cid="http://schemas.microsoft.com/office/word/2016/wordml/cid" xmlns:w16se="http://schemas.microsoft.com/office/word/2015/wordml/symex" xmlns:wpg="http://schemas.microsoft.com/office/word/2010/wordprocessingGroup" xmlns:wpi="http://schemas.microsoft.com/office/word/2010/wordprocessingInk" xmlns:wne="http://schemas.microsoft.com/office/word/2006/wordml" xmlns:wps="http://schemas.microsoft.com/office/word/2010/wordprocessingShape" mc:Ignorable="w14 w15 w16se w16cid wp14">
+<w:numbering xmlns:wpc="http://schemas.microsoft.com/office/word/2010/wordprocessingCanvas" xmlns:cx="http://schemas.microsoft.com/office/drawing/2014/chartex" xmlns:cx1="http://schemas.microsoft.com/office/drawing/2015/9/8/chartex" xmlns:cx2="http://schemas.microsoft.com/office/drawing/2015/10/21/chartex" xmlns:cx3="http://schemas.microsoft.com/office/drawing/2016/5/9/chartex" xmlns:cx4="http://schemas.microsoft.com/office/drawing/2016/5/10/chartex" xmlns:cx5="http://schemas.microsoft.com/office/drawing/2016/5/11/chartex" xmlns:cx6="http://schemas.microsoft.com/office/drawing/2016/5/12/chartex" xmlns:cx7="http://schemas.microsoft.com/office/drawing/2016/5/13/chartex" xmlns:cx8="http://schemas.microsoft.com/office/drawing/2016/5/14/chartex" xmlns:mc="http://schemas.openxmlformats.org/markup-compatibility/2006" xmlns:aink="http://schemas.microsoft.com/office/drawing/2016/ink" xmlns:am3d="http://schemas.microsoft.com/office/drawing/2017/model3d" xmlns:o="urn:schemas-microsoft-com:office:office" xmlns:oel="http://schemas.microsoft.com/office/2019/extlst" xmlns:r="http://schemas.openxmlformats.org/officeDocument/2006/relationships" xmlns:m="http://schemas.openxmlformats.org/officeDocument/2006/math" xmlns:v="urn:schemas-microsoft-com:vml" xmlns:wp14="http://schemas.microsoft.com/office/word/2010/wordprocessingDrawing" xmlns:wp="http://schemas.openxmlformats.org/drawingml/2006/wordprocessingDrawing" xmlns:w10="urn:schemas-microsoft-com:office:word" xmlns:w="http://schemas.openxmlformats.org/wordprocessingml/2006/main" xmlns:w14="http://schemas.microsoft.com/office/word/2010/wordml" xmlns:w15="http://schemas.microsoft.com/office/word/2012/wordml" xmlns:w16cex="http://schemas.microsoft.com/office/word/2018/wordml/cex" xmlns:w16cid="http://schemas.microsoft.com/office/word/2016/wordml/cid" xmlns:w16="http://schemas.microsoft.com/office/word/2018/wordml" xmlns:w16du="http://schemas.microsoft.com/office/word/2023/wordml/word16du" xmlns:w16sdtdh="http://schemas.microsoft.com/office/word/2020/wordml/sdtdatahash" xmlns:w16se="http://schemas.microsoft.com/office/word/2015/wordml/symex" xmlns:wpg="http://schemas.microsoft.com/office/word/2010/wordprocessingGroup" xmlns:wpi="http://schemas.microsoft.com/office/word/2010/wordprocessingInk" xmlns:wne="http://schemas.microsoft.com/office/word/2006/wordml" xmlns:wps="http://schemas.microsoft.com/office/word/2010/wordprocessingShape" mc:Ignorable="w14 w15 w16se w16cid w16 w16cex w16sdtdh w16du wp14">
   <w:abstractNum w:abstractNumId="0" w15:restartNumberingAfterBreak="0">
     <w:nsid w:val="00000001"/>
     <w:multiLevelType w:val="multilevel"/>
@@ -14248,67 +14328,67 @@
       </w:rPr>
     </w:lvl>
   </w:abstractNum>
-  <w:num w:numId="1">
+  <w:num w:numId="1" w16cid:durableId="945119737">
     <w:abstractNumId w:val="19"/>
   </w:num>
-  <w:num w:numId="2">
+  <w:num w:numId="2" w16cid:durableId="767694563">
     <w:abstractNumId w:val="0"/>
   </w:num>
-  <w:num w:numId="3">
+  <w:num w:numId="3" w16cid:durableId="784810986">
     <w:abstractNumId w:val="1"/>
   </w:num>
-  <w:num w:numId="4">
+  <w:num w:numId="4" w16cid:durableId="1743793299">
     <w:abstractNumId w:val="3"/>
   </w:num>
-  <w:num w:numId="5">
+  <w:num w:numId="5" w16cid:durableId="840050954">
     <w:abstractNumId w:val="14"/>
   </w:num>
-  <w:num w:numId="6">
+  <w:num w:numId="6" w16cid:durableId="429542926">
     <w:abstractNumId w:val="9"/>
   </w:num>
-  <w:num w:numId="7">
+  <w:num w:numId="7" w16cid:durableId="1520049921">
     <w:abstractNumId w:val="2"/>
   </w:num>
-  <w:num w:numId="8">
+  <w:num w:numId="8" w16cid:durableId="1150905044">
     <w:abstractNumId w:val="15"/>
   </w:num>
-  <w:num w:numId="9">
+  <w:num w:numId="9" w16cid:durableId="265385357">
     <w:abstractNumId w:val="12"/>
   </w:num>
-  <w:num w:numId="10">
+  <w:num w:numId="10" w16cid:durableId="401366654">
     <w:abstractNumId w:val="18"/>
   </w:num>
-  <w:num w:numId="11">
+  <w:num w:numId="11" w16cid:durableId="1762330254">
     <w:abstractNumId w:val="7"/>
   </w:num>
-  <w:num w:numId="12">
+  <w:num w:numId="12" w16cid:durableId="982469041">
     <w:abstractNumId w:val="4"/>
   </w:num>
-  <w:num w:numId="13">
+  <w:num w:numId="13" w16cid:durableId="338896271">
     <w:abstractNumId w:val="13"/>
   </w:num>
-  <w:num w:numId="14">
+  <w:num w:numId="14" w16cid:durableId="296882955">
     <w:abstractNumId w:val="17"/>
   </w:num>
-  <w:num w:numId="15">
+  <w:num w:numId="15" w16cid:durableId="474303445">
     <w:abstractNumId w:val="16"/>
   </w:num>
-  <w:num w:numId="16">
+  <w:num w:numId="16" w16cid:durableId="1890916370">
     <w:abstractNumId w:val="10"/>
   </w:num>
-  <w:num w:numId="17">
+  <w:num w:numId="17" w16cid:durableId="1704094816">
     <w:abstractNumId w:val="11"/>
   </w:num>
-  <w:num w:numId="18">
+  <w:num w:numId="18" w16cid:durableId="723911640">
     <w:abstractNumId w:val="5"/>
   </w:num>
-  <w:num w:numId="19">
+  <w:num w:numId="19" w16cid:durableId="38552636">
     <w:abstractNumId w:val="8"/>
   </w:num>
-  <w:num w:numId="20">
+  <w:num w:numId="20" w16cid:durableId="2079010376">
     <w:abstractNumId w:val="6"/>
   </w:num>
-  <w:num w:numId="21">
+  <w:num w:numId="21" w16cid:durableId="1505976065">
     <w:abstractNumId w:val="19"/>
     <w:lvlOverride w:ilvl="0">
       <w:startOverride w:val="1"/>
@@ -14343,7 +14423,7 @@
 </file>
 
 <file path=word/styles.xml><?xml version="1.0" encoding="utf-8"?>
-<w:styles xmlns:mc="http://schemas.openxmlformats.org/markup-compatibility/2006" xmlns:r="http://schemas.openxmlformats.org/officeDocument/2006/relationships" xmlns:w="http://schemas.openxmlformats.org/wordprocessingml/2006/main" xmlns:w14="http://schemas.microsoft.com/office/word/2010/wordml" xmlns:w15="http://schemas.microsoft.com/office/word/2012/wordml" xmlns:w16cid="http://schemas.microsoft.com/office/word/2016/wordml/cid" xmlns:w16se="http://schemas.microsoft.com/office/word/2015/wordml/symex" mc:Ignorable="w14 w15 w16se w16cid">
+<w:styles xmlns:mc="http://schemas.openxmlformats.org/markup-compatibility/2006" xmlns:r="http://schemas.openxmlformats.org/officeDocument/2006/relationships" xmlns:w="http://schemas.openxmlformats.org/wordprocessingml/2006/main" xmlns:w14="http://schemas.microsoft.com/office/word/2010/wordml" xmlns:w15="http://schemas.microsoft.com/office/word/2012/wordml" xmlns:w16cex="http://schemas.microsoft.com/office/word/2018/wordml/cex" xmlns:w16cid="http://schemas.microsoft.com/office/word/2016/wordml/cid" xmlns:w16="http://schemas.microsoft.com/office/word/2018/wordml" xmlns:w16du="http://schemas.microsoft.com/office/word/2023/wordml/word16du" xmlns:w16sdtdh="http://schemas.microsoft.com/office/word/2020/wordml/sdtdatahash" xmlns:w16se="http://schemas.microsoft.com/office/word/2015/wordml/symex" mc:Ignorable="w14 w15 w16se w16cid w16 w16cex w16sdtdh w16du">
   <w:docDefaults>
     <w:rPrDefault>
       <w:rPr>
@@ -14353,7 +14433,7 @@
     </w:rPrDefault>
     <w:pPrDefault/>
   </w:docDefaults>
-  <w:latentStyles w:defLockedState="0" w:defUIPriority="99" w:defSemiHidden="0" w:defUnhideWhenUsed="0" w:defQFormat="0" w:count="375">
+  <w:latentStyles w:defLockedState="0" w:defUIPriority="99" w:defSemiHidden="0" w:defUnhideWhenUsed="0" w:defQFormat="0" w:count="376">
     <w:lsdException w:name="Normal" w:uiPriority="0" w:qFormat="1"/>
     <w:lsdException w:name="heading 1" w:uiPriority="0" w:qFormat="1"/>
     <w:lsdException w:name="heading 2" w:uiPriority="0" w:qFormat="1"/>
@@ -14729,6 +14809,7 @@
     <w:lsdException w:name="Smart Hyperlink" w:semiHidden="1" w:unhideWhenUsed="1"/>
     <w:lsdException w:name="Hashtag" w:semiHidden="1" w:unhideWhenUsed="1"/>
     <w:lsdException w:name="Unresolved Mention" w:semiHidden="1" w:unhideWhenUsed="1"/>
+    <w:lsdException w:name="Smart Link" w:semiHidden="1" w:unhideWhenUsed="1"/>
   </w:latentStyles>
   <w:style w:type="paragraph" w:default="1" w:styleId="Normal">
     <w:name w:val="Normal"/>
